--- a/storage/Student_Results.docx
+++ b/storage/Student_Results.docx
@@ -2,6 +2,38 @@
 <file path=word/document.xml><?xml version="1.0" encoding="utf-8"?>
 <w:document xmlns:ve="http://schemas.openxmlformats.org/markup-compatibility/2006" xmlns:o="urn:schemas-microsoft-com:office:office" xmlns:r="http://schemas.openxmlformats.org/officeDocument/2006/relationships" xmlns:m="http://schemas.openxmlformats.org/officeDocument/2006/math" xmlns:v="urn:schemas-microsoft-com:vml" xmlns:wp="http://schemas.openxmlformats.org/drawingml/2006/wordprocessingDrawing" xmlns:w10="urn:schemas-microsoft-com:office:word" xmlns:w="http://schemas.openxmlformats.org/wordprocessingml/2006/main" xmlns:wne="http://schemas.microsoft.com/office/word/2006/wordml">
   <w:body>
+    <w:p>
+      <w:pPr/>
+      <w:r>
+        <w:rPr>
+          <w:rFonts w:ascii="Times New Roman" w:hAnsi="Times New Roman" w:eastAsia="Times New Roman" w:cs="Times New Roman"/>
+          <w:color w:val="075776"/>
+          <w:sz w:val="48"/>
+          <w:szCs w:val="48"/>
+          <w:b/>
+        </w:rPr>
+        <w:t xml:space="preserve">Белкин Василий Андреевич</w:t>
+      </w:r>
+    </w:p>
+    <w:p>
+      <w:pPr/>
+      <w:r>
+        <w:rPr>
+          <w:rFonts w:ascii="Times New Roman" w:hAnsi="Times New Roman" w:eastAsia="Times New Roman" w:cs="Times New Roman"/>
+          <w:color w:val="075776"/>
+          <w:sz w:val="36"/>
+          <w:szCs w:val="36"/>
+        </w:rPr>
+        <w:t xml:space="preserve">Группа: SSE-16-2</w:t>
+      </w:r>
+    </w:p>
+    <w:p>
+      <w:pPr/>
+      <w:r>
+        <w:rPr/>
+        <w:t xml:space="preserve"/>
+      </w:r>
+    </w:p>
     <w:tbl>
       <w:tblGrid>
         <w:gridCol w:w="2500" w:type="dxa"/>

--- a/storage/Student_Results.docx
+++ b/storage/Student_Results.docx
@@ -12,7 +12,7 @@
           <w:szCs w:val="48"/>
           <w:b/>
         </w:rPr>
-        <w:t xml:space="preserve">Белкин Василий Андреевич</w:t>
+        <w:t xml:space="preserve">Сидоров Акакий Витальевич</w:t>
       </w:r>
     </w:p>
     <w:p>
@@ -115,219 +115,6 @@
                 <w:b/>
               </w:rPr>
               <w:t xml:space="preserve">Оценка</w:t>
-            </w:r>
-          </w:p>
-        </w:tc>
-      </w:tr>
-      <w:tr>
-        <w:trPr/>
-        <w:tc>
-          <w:tcPr>
-            <w:tcW w:w="2500" w:type="dxa"/>
-            <w:vAlign w:val="center"/>
-          </w:tcPr>
-          <w:p>
-            <w:pPr/>
-            <w:r>
-              <w:rPr>
-                <w:rFonts w:ascii="Times New Roman" w:hAnsi="Times New Roman" w:eastAsia="Times New Roman" w:cs="Times New Roman"/>
-                <w:sz w:val="28"/>
-                <w:szCs w:val="28"/>
-              </w:rPr>
-              <w:t xml:space="preserve">2017-11-10</w:t>
-            </w:r>
-          </w:p>
-        </w:tc>
-        <w:tc>
-          <w:tcPr>
-            <w:tcW w:w="2500" w:type="dxa"/>
-            <w:vAlign w:val="center"/>
-          </w:tcPr>
-          <w:p>
-            <w:pPr/>
-            <w:r>
-              <w:rPr>
-                <w:rFonts w:ascii="Times New Roman" w:hAnsi="Times New Roman" w:eastAsia="Times New Roman" w:cs="Times New Roman"/>
-                <w:sz w:val="28"/>
-                <w:szCs w:val="28"/>
-              </w:rPr>
-              <w:t xml:space="preserve">ОПр</w:t>
-            </w:r>
-          </w:p>
-        </w:tc>
-        <w:tc>
-          <w:tcPr>
-            <w:tcW w:w="2500" w:type="dxa"/>
-            <w:vAlign w:val="center"/>
-          </w:tcPr>
-          <w:p>
-            <w:pPr/>
-            <w:r>
-              <w:rPr>
-                <w:rFonts w:ascii="Times New Roman" w:hAnsi="Times New Roman" w:eastAsia="Times New Roman" w:cs="Times New Roman"/>
-                <w:sz w:val="28"/>
-                <w:szCs w:val="28"/>
-              </w:rPr>
-              <w:t xml:space="preserve">Иванов Иван Иванович</w:t>
-            </w:r>
-          </w:p>
-        </w:tc>
-        <w:tc>
-          <w:tcPr>
-            <w:tcW w:w="2500" w:type="dxa"/>
-            <w:vAlign w:val="center"/>
-          </w:tcPr>
-          <w:p>
-            <w:pPr/>
-            <w:r>
-              <w:rPr>
-                <w:rFonts w:ascii="Times New Roman" w:hAnsi="Times New Roman" w:eastAsia="Times New Roman" w:cs="Times New Roman"/>
-                <w:sz w:val="28"/>
-                <w:szCs w:val="28"/>
-              </w:rPr>
-              <w:t xml:space="preserve">100</w:t>
-            </w:r>
-          </w:p>
-        </w:tc>
-      </w:tr>
-      <w:tr>
-        <w:trPr/>
-        <w:tc>
-          <w:tcPr>
-            <w:tcW w:w="2500" w:type="dxa"/>
-            <w:vAlign w:val="center"/>
-          </w:tcPr>
-          <w:p>
-            <w:pPr/>
-            <w:r>
-              <w:rPr>
-                <w:rFonts w:ascii="Times New Roman" w:hAnsi="Times New Roman" w:eastAsia="Times New Roman" w:cs="Times New Roman"/>
-                <w:sz w:val="28"/>
-                <w:szCs w:val="28"/>
-              </w:rPr>
-              <w:t xml:space="preserve">2017-11-10</w:t>
-            </w:r>
-          </w:p>
-        </w:tc>
-        <w:tc>
-          <w:tcPr>
-            <w:tcW w:w="2500" w:type="dxa"/>
-            <w:vAlign w:val="center"/>
-          </w:tcPr>
-          <w:p>
-            <w:pPr/>
-            <w:r>
-              <w:rPr>
-                <w:rFonts w:ascii="Times New Roman" w:hAnsi="Times New Roman" w:eastAsia="Times New Roman" w:cs="Times New Roman"/>
-                <w:sz w:val="28"/>
-                <w:szCs w:val="28"/>
-              </w:rPr>
-              <w:t xml:space="preserve">ОПр</w:t>
-            </w:r>
-          </w:p>
-        </w:tc>
-        <w:tc>
-          <w:tcPr>
-            <w:tcW w:w="2500" w:type="dxa"/>
-            <w:vAlign w:val="center"/>
-          </w:tcPr>
-          <w:p>
-            <w:pPr/>
-            <w:r>
-              <w:rPr>
-                <w:rFonts w:ascii="Times New Roman" w:hAnsi="Times New Roman" w:eastAsia="Times New Roman" w:cs="Times New Roman"/>
-                <w:sz w:val="28"/>
-                <w:szCs w:val="28"/>
-              </w:rPr>
-              <w:t xml:space="preserve">Иванов Иван Иванович</w:t>
-            </w:r>
-          </w:p>
-        </w:tc>
-        <w:tc>
-          <w:tcPr>
-            <w:tcW w:w="2500" w:type="dxa"/>
-            <w:vAlign w:val="center"/>
-          </w:tcPr>
-          <w:p>
-            <w:pPr/>
-            <w:r>
-              <w:rPr>
-                <w:rFonts w:ascii="Times New Roman" w:hAnsi="Times New Roman" w:eastAsia="Times New Roman" w:cs="Times New Roman"/>
-                <w:sz w:val="28"/>
-                <w:szCs w:val="28"/>
-              </w:rPr>
-              <w:t xml:space="preserve">80</w:t>
-            </w:r>
-          </w:p>
-        </w:tc>
-      </w:tr>
-      <w:tr>
-        <w:trPr/>
-        <w:tc>
-          <w:tcPr>
-            <w:tcW w:w="2500" w:type="dxa"/>
-            <w:vAlign w:val="center"/>
-          </w:tcPr>
-          <w:p>
-            <w:pPr/>
-            <w:r>
-              <w:rPr>
-                <w:rFonts w:ascii="Times New Roman" w:hAnsi="Times New Roman" w:eastAsia="Times New Roman" w:cs="Times New Roman"/>
-                <w:sz w:val="28"/>
-                <w:szCs w:val="28"/>
-              </w:rPr>
-              <w:t xml:space="preserve">2017-11-10</w:t>
-            </w:r>
-          </w:p>
-        </w:tc>
-        <w:tc>
-          <w:tcPr>
-            <w:tcW w:w="2500" w:type="dxa"/>
-            <w:vAlign w:val="center"/>
-          </w:tcPr>
-          <w:p>
-            <w:pPr/>
-            <w:r>
-              <w:rPr>
-                <w:rFonts w:ascii="Times New Roman" w:hAnsi="Times New Roman" w:eastAsia="Times New Roman" w:cs="Times New Roman"/>
-                <w:sz w:val="28"/>
-                <w:szCs w:val="28"/>
-              </w:rPr>
-              <w:t xml:space="preserve">ООП</w:t>
-            </w:r>
-          </w:p>
-        </w:tc>
-        <w:tc>
-          <w:tcPr>
-            <w:tcW w:w="2500" w:type="dxa"/>
-            <w:vAlign w:val="center"/>
-          </w:tcPr>
-          <w:p>
-            <w:pPr/>
-            <w:r>
-              <w:rPr>
-                <w:rFonts w:ascii="Times New Roman" w:hAnsi="Times New Roman" w:eastAsia="Times New Roman" w:cs="Times New Roman"/>
-                <w:sz w:val="28"/>
-                <w:szCs w:val="28"/>
-              </w:rPr>
-              <w:t xml:space="preserve">Иванов Иван Иванович</w:t>
-            </w:r>
-          </w:p>
-        </w:tc>
-        <w:tc>
-          <w:tcPr>
-            <w:tcW w:w="2500" w:type="dxa"/>
-            <w:vAlign w:val="center"/>
-          </w:tcPr>
-          <w:p>
-            <w:pPr/>
-            <w:r>
-              <w:rPr>
-                <w:rFonts w:ascii="Times New Roman" w:hAnsi="Times New Roman" w:eastAsia="Times New Roman" w:cs="Times New Roman"/>
-                <w:sz w:val="28"/>
-                <w:szCs w:val="28"/>
-              </w:rPr>
-              <w:t xml:space="preserve">90</w:t>
             </w:r>
           </w:p>
         </w:tc>

--- a/storage/Student_Results.docx
+++ b/storage/Student_Results.docx
@@ -12,7 +12,7 @@
           <w:szCs w:val="48"/>
           <w:b/>
         </w:rPr>
-        <w:t xml:space="preserve">Сидоров Акакий Витальевич</w:t>
+        <w:t xml:space="preserve">Белкин Василий Андреевич</w:t>
       </w:r>
     </w:p>
     <w:p>
@@ -115,6 +115,219 @@
                 <w:b/>
               </w:rPr>
               <w:t xml:space="preserve">Оценка</w:t>
+            </w:r>
+          </w:p>
+        </w:tc>
+      </w:tr>
+      <w:tr>
+        <w:trPr/>
+        <w:tc>
+          <w:tcPr>
+            <w:tcW w:w="2500" w:type="dxa"/>
+            <w:vAlign w:val="center"/>
+          </w:tcPr>
+          <w:p>
+            <w:pPr/>
+            <w:r>
+              <w:rPr>
+                <w:rFonts w:ascii="Times New Roman" w:hAnsi="Times New Roman" w:eastAsia="Times New Roman" w:cs="Times New Roman"/>
+                <w:sz w:val="28"/>
+                <w:szCs w:val="28"/>
+              </w:rPr>
+              <w:t xml:space="preserve">2017-11-10</w:t>
+            </w:r>
+          </w:p>
+        </w:tc>
+        <w:tc>
+          <w:tcPr>
+            <w:tcW w:w="2500" w:type="dxa"/>
+            <w:vAlign w:val="center"/>
+          </w:tcPr>
+          <w:p>
+            <w:pPr/>
+            <w:r>
+              <w:rPr>
+                <w:rFonts w:ascii="Times New Roman" w:hAnsi="Times New Roman" w:eastAsia="Times New Roman" w:cs="Times New Roman"/>
+                <w:sz w:val="28"/>
+                <w:szCs w:val="28"/>
+              </w:rPr>
+              <w:t xml:space="preserve">ОПр</w:t>
+            </w:r>
+          </w:p>
+        </w:tc>
+        <w:tc>
+          <w:tcPr>
+            <w:tcW w:w="2500" w:type="dxa"/>
+            <w:vAlign w:val="center"/>
+          </w:tcPr>
+          <w:p>
+            <w:pPr/>
+            <w:r>
+              <w:rPr>
+                <w:rFonts w:ascii="Times New Roman" w:hAnsi="Times New Roman" w:eastAsia="Times New Roman" w:cs="Times New Roman"/>
+                <w:sz w:val="28"/>
+                <w:szCs w:val="28"/>
+              </w:rPr>
+              <w:t xml:space="preserve">Иванов Иван Иванович</w:t>
+            </w:r>
+          </w:p>
+        </w:tc>
+        <w:tc>
+          <w:tcPr>
+            <w:tcW w:w="2500" w:type="dxa"/>
+            <w:vAlign w:val="center"/>
+          </w:tcPr>
+          <w:p>
+            <w:pPr/>
+            <w:r>
+              <w:rPr>
+                <w:rFonts w:ascii="Times New Roman" w:hAnsi="Times New Roman" w:eastAsia="Times New Roman" w:cs="Times New Roman"/>
+                <w:sz w:val="28"/>
+                <w:szCs w:val="28"/>
+              </w:rPr>
+              <w:t xml:space="preserve">100</w:t>
+            </w:r>
+          </w:p>
+        </w:tc>
+      </w:tr>
+      <w:tr>
+        <w:trPr/>
+        <w:tc>
+          <w:tcPr>
+            <w:tcW w:w="2500" w:type="dxa"/>
+            <w:vAlign w:val="center"/>
+          </w:tcPr>
+          <w:p>
+            <w:pPr/>
+            <w:r>
+              <w:rPr>
+                <w:rFonts w:ascii="Times New Roman" w:hAnsi="Times New Roman" w:eastAsia="Times New Roman" w:cs="Times New Roman"/>
+                <w:sz w:val="28"/>
+                <w:szCs w:val="28"/>
+              </w:rPr>
+              <w:t xml:space="preserve">2017-11-10</w:t>
+            </w:r>
+          </w:p>
+        </w:tc>
+        <w:tc>
+          <w:tcPr>
+            <w:tcW w:w="2500" w:type="dxa"/>
+            <w:vAlign w:val="center"/>
+          </w:tcPr>
+          <w:p>
+            <w:pPr/>
+            <w:r>
+              <w:rPr>
+                <w:rFonts w:ascii="Times New Roman" w:hAnsi="Times New Roman" w:eastAsia="Times New Roman" w:cs="Times New Roman"/>
+                <w:sz w:val="28"/>
+                <w:szCs w:val="28"/>
+              </w:rPr>
+              <w:t xml:space="preserve">ОПр</w:t>
+            </w:r>
+          </w:p>
+        </w:tc>
+        <w:tc>
+          <w:tcPr>
+            <w:tcW w:w="2500" w:type="dxa"/>
+            <w:vAlign w:val="center"/>
+          </w:tcPr>
+          <w:p>
+            <w:pPr/>
+            <w:r>
+              <w:rPr>
+                <w:rFonts w:ascii="Times New Roman" w:hAnsi="Times New Roman" w:eastAsia="Times New Roman" w:cs="Times New Roman"/>
+                <w:sz w:val="28"/>
+                <w:szCs w:val="28"/>
+              </w:rPr>
+              <w:t xml:space="preserve">Иванов Иван Иванович</w:t>
+            </w:r>
+          </w:p>
+        </w:tc>
+        <w:tc>
+          <w:tcPr>
+            <w:tcW w:w="2500" w:type="dxa"/>
+            <w:vAlign w:val="center"/>
+          </w:tcPr>
+          <w:p>
+            <w:pPr/>
+            <w:r>
+              <w:rPr>
+                <w:rFonts w:ascii="Times New Roman" w:hAnsi="Times New Roman" w:eastAsia="Times New Roman" w:cs="Times New Roman"/>
+                <w:sz w:val="28"/>
+                <w:szCs w:val="28"/>
+              </w:rPr>
+              <w:t xml:space="preserve">80</w:t>
+            </w:r>
+          </w:p>
+        </w:tc>
+      </w:tr>
+      <w:tr>
+        <w:trPr/>
+        <w:tc>
+          <w:tcPr>
+            <w:tcW w:w="2500" w:type="dxa"/>
+            <w:vAlign w:val="center"/>
+          </w:tcPr>
+          <w:p>
+            <w:pPr/>
+            <w:r>
+              <w:rPr>
+                <w:rFonts w:ascii="Times New Roman" w:hAnsi="Times New Roman" w:eastAsia="Times New Roman" w:cs="Times New Roman"/>
+                <w:sz w:val="28"/>
+                <w:szCs w:val="28"/>
+              </w:rPr>
+              <w:t xml:space="preserve">2017-11-10</w:t>
+            </w:r>
+          </w:p>
+        </w:tc>
+        <w:tc>
+          <w:tcPr>
+            <w:tcW w:w="2500" w:type="dxa"/>
+            <w:vAlign w:val="center"/>
+          </w:tcPr>
+          <w:p>
+            <w:pPr/>
+            <w:r>
+              <w:rPr>
+                <w:rFonts w:ascii="Times New Roman" w:hAnsi="Times New Roman" w:eastAsia="Times New Roman" w:cs="Times New Roman"/>
+                <w:sz w:val="28"/>
+                <w:szCs w:val="28"/>
+              </w:rPr>
+              <w:t xml:space="preserve">ООП</w:t>
+            </w:r>
+          </w:p>
+        </w:tc>
+        <w:tc>
+          <w:tcPr>
+            <w:tcW w:w="2500" w:type="dxa"/>
+            <w:vAlign w:val="center"/>
+          </w:tcPr>
+          <w:p>
+            <w:pPr/>
+            <w:r>
+              <w:rPr>
+                <w:rFonts w:ascii="Times New Roman" w:hAnsi="Times New Roman" w:eastAsia="Times New Roman" w:cs="Times New Roman"/>
+                <w:sz w:val="28"/>
+                <w:szCs w:val="28"/>
+              </w:rPr>
+              <w:t xml:space="preserve">Иванов Иван Иванович</w:t>
+            </w:r>
+          </w:p>
+        </w:tc>
+        <w:tc>
+          <w:tcPr>
+            <w:tcW w:w="2500" w:type="dxa"/>
+            <w:vAlign w:val="center"/>
+          </w:tcPr>
+          <w:p>
+            <w:pPr/>
+            <w:r>
+              <w:rPr>
+                <w:rFonts w:ascii="Times New Roman" w:hAnsi="Times New Roman" w:eastAsia="Times New Roman" w:cs="Times New Roman"/>
+                <w:sz w:val="28"/>
+                <w:szCs w:val="28"/>
+              </w:rPr>
+              <w:t xml:space="preserve">90</w:t>
             </w:r>
           </w:p>
         </w:tc>

--- a/storage/Student_Results.docx
+++ b/storage/Student_Results.docx
@@ -12,7 +12,7 @@
           <w:szCs w:val="48"/>
           <w:b/>
         </w:rPr>
-        <w:t xml:space="preserve">Белкин Василий Андреевич</w:t>
+        <w:t xml:space="preserve">Кузнецов Виктор Анатольевич</w:t>
       </w:r>
     </w:p>
     <w:p>
@@ -115,219 +115,6 @@
                 <w:b/>
               </w:rPr>
               <w:t xml:space="preserve">Оценка</w:t>
-            </w:r>
-          </w:p>
-        </w:tc>
-      </w:tr>
-      <w:tr>
-        <w:trPr/>
-        <w:tc>
-          <w:tcPr>
-            <w:tcW w:w="2500" w:type="dxa"/>
-            <w:vAlign w:val="center"/>
-          </w:tcPr>
-          <w:p>
-            <w:pPr/>
-            <w:r>
-              <w:rPr>
-                <w:rFonts w:ascii="Times New Roman" w:hAnsi="Times New Roman" w:eastAsia="Times New Roman" w:cs="Times New Roman"/>
-                <w:sz w:val="28"/>
-                <w:szCs w:val="28"/>
-              </w:rPr>
-              <w:t xml:space="preserve">2017-11-10</w:t>
-            </w:r>
-          </w:p>
-        </w:tc>
-        <w:tc>
-          <w:tcPr>
-            <w:tcW w:w="2500" w:type="dxa"/>
-            <w:vAlign w:val="center"/>
-          </w:tcPr>
-          <w:p>
-            <w:pPr/>
-            <w:r>
-              <w:rPr>
-                <w:rFonts w:ascii="Times New Roman" w:hAnsi="Times New Roman" w:eastAsia="Times New Roman" w:cs="Times New Roman"/>
-                <w:sz w:val="28"/>
-                <w:szCs w:val="28"/>
-              </w:rPr>
-              <w:t xml:space="preserve">ОПр</w:t>
-            </w:r>
-          </w:p>
-        </w:tc>
-        <w:tc>
-          <w:tcPr>
-            <w:tcW w:w="2500" w:type="dxa"/>
-            <w:vAlign w:val="center"/>
-          </w:tcPr>
-          <w:p>
-            <w:pPr/>
-            <w:r>
-              <w:rPr>
-                <w:rFonts w:ascii="Times New Roman" w:hAnsi="Times New Roman" w:eastAsia="Times New Roman" w:cs="Times New Roman"/>
-                <w:sz w:val="28"/>
-                <w:szCs w:val="28"/>
-              </w:rPr>
-              <w:t xml:space="preserve">Иванов Иван Иванович</w:t>
-            </w:r>
-          </w:p>
-        </w:tc>
-        <w:tc>
-          <w:tcPr>
-            <w:tcW w:w="2500" w:type="dxa"/>
-            <w:vAlign w:val="center"/>
-          </w:tcPr>
-          <w:p>
-            <w:pPr/>
-            <w:r>
-              <w:rPr>
-                <w:rFonts w:ascii="Times New Roman" w:hAnsi="Times New Roman" w:eastAsia="Times New Roman" w:cs="Times New Roman"/>
-                <w:sz w:val="28"/>
-                <w:szCs w:val="28"/>
-              </w:rPr>
-              <w:t xml:space="preserve">100</w:t>
-            </w:r>
-          </w:p>
-        </w:tc>
-      </w:tr>
-      <w:tr>
-        <w:trPr/>
-        <w:tc>
-          <w:tcPr>
-            <w:tcW w:w="2500" w:type="dxa"/>
-            <w:vAlign w:val="center"/>
-          </w:tcPr>
-          <w:p>
-            <w:pPr/>
-            <w:r>
-              <w:rPr>
-                <w:rFonts w:ascii="Times New Roman" w:hAnsi="Times New Roman" w:eastAsia="Times New Roman" w:cs="Times New Roman"/>
-                <w:sz w:val="28"/>
-                <w:szCs w:val="28"/>
-              </w:rPr>
-              <w:t xml:space="preserve">2017-11-10</w:t>
-            </w:r>
-          </w:p>
-        </w:tc>
-        <w:tc>
-          <w:tcPr>
-            <w:tcW w:w="2500" w:type="dxa"/>
-            <w:vAlign w:val="center"/>
-          </w:tcPr>
-          <w:p>
-            <w:pPr/>
-            <w:r>
-              <w:rPr>
-                <w:rFonts w:ascii="Times New Roman" w:hAnsi="Times New Roman" w:eastAsia="Times New Roman" w:cs="Times New Roman"/>
-                <w:sz w:val="28"/>
-                <w:szCs w:val="28"/>
-              </w:rPr>
-              <w:t xml:space="preserve">ОПр</w:t>
-            </w:r>
-          </w:p>
-        </w:tc>
-        <w:tc>
-          <w:tcPr>
-            <w:tcW w:w="2500" w:type="dxa"/>
-            <w:vAlign w:val="center"/>
-          </w:tcPr>
-          <w:p>
-            <w:pPr/>
-            <w:r>
-              <w:rPr>
-                <w:rFonts w:ascii="Times New Roman" w:hAnsi="Times New Roman" w:eastAsia="Times New Roman" w:cs="Times New Roman"/>
-                <w:sz w:val="28"/>
-                <w:szCs w:val="28"/>
-              </w:rPr>
-              <w:t xml:space="preserve">Иванов Иван Иванович</w:t>
-            </w:r>
-          </w:p>
-        </w:tc>
-        <w:tc>
-          <w:tcPr>
-            <w:tcW w:w="2500" w:type="dxa"/>
-            <w:vAlign w:val="center"/>
-          </w:tcPr>
-          <w:p>
-            <w:pPr/>
-            <w:r>
-              <w:rPr>
-                <w:rFonts w:ascii="Times New Roman" w:hAnsi="Times New Roman" w:eastAsia="Times New Roman" w:cs="Times New Roman"/>
-                <w:sz w:val="28"/>
-                <w:szCs w:val="28"/>
-              </w:rPr>
-              <w:t xml:space="preserve">80</w:t>
-            </w:r>
-          </w:p>
-        </w:tc>
-      </w:tr>
-      <w:tr>
-        <w:trPr/>
-        <w:tc>
-          <w:tcPr>
-            <w:tcW w:w="2500" w:type="dxa"/>
-            <w:vAlign w:val="center"/>
-          </w:tcPr>
-          <w:p>
-            <w:pPr/>
-            <w:r>
-              <w:rPr>
-                <w:rFonts w:ascii="Times New Roman" w:hAnsi="Times New Roman" w:eastAsia="Times New Roman" w:cs="Times New Roman"/>
-                <w:sz w:val="28"/>
-                <w:szCs w:val="28"/>
-              </w:rPr>
-              <w:t xml:space="preserve">2017-11-10</w:t>
-            </w:r>
-          </w:p>
-        </w:tc>
-        <w:tc>
-          <w:tcPr>
-            <w:tcW w:w="2500" w:type="dxa"/>
-            <w:vAlign w:val="center"/>
-          </w:tcPr>
-          <w:p>
-            <w:pPr/>
-            <w:r>
-              <w:rPr>
-                <w:rFonts w:ascii="Times New Roman" w:hAnsi="Times New Roman" w:eastAsia="Times New Roman" w:cs="Times New Roman"/>
-                <w:sz w:val="28"/>
-                <w:szCs w:val="28"/>
-              </w:rPr>
-              <w:t xml:space="preserve">ООП</w:t>
-            </w:r>
-          </w:p>
-        </w:tc>
-        <w:tc>
-          <w:tcPr>
-            <w:tcW w:w="2500" w:type="dxa"/>
-            <w:vAlign w:val="center"/>
-          </w:tcPr>
-          <w:p>
-            <w:pPr/>
-            <w:r>
-              <w:rPr>
-                <w:rFonts w:ascii="Times New Roman" w:hAnsi="Times New Roman" w:eastAsia="Times New Roman" w:cs="Times New Roman"/>
-                <w:sz w:val="28"/>
-                <w:szCs w:val="28"/>
-              </w:rPr>
-              <w:t xml:space="preserve">Иванов Иван Иванович</w:t>
-            </w:r>
-          </w:p>
-        </w:tc>
-        <w:tc>
-          <w:tcPr>
-            <w:tcW w:w="2500" w:type="dxa"/>
-            <w:vAlign w:val="center"/>
-          </w:tcPr>
-          <w:p>
-            <w:pPr/>
-            <w:r>
-              <w:rPr>
-                <w:rFonts w:ascii="Times New Roman" w:hAnsi="Times New Roman" w:eastAsia="Times New Roman" w:cs="Times New Roman"/>
-                <w:sz w:val="28"/>
-                <w:szCs w:val="28"/>
-              </w:rPr>
-              <w:t xml:space="preserve">90</w:t>
             </w:r>
           </w:p>
         </w:tc>

--- a/storage/Student_Results.docx
+++ b/storage/Student_Results.docx
@@ -12,7 +12,7 @@
           <w:szCs w:val="48"/>
           <w:b/>
         </w:rPr>
-        <w:t xml:space="preserve">Кузнецов Виктор Анатольевич</w:t>
+        <w:t xml:space="preserve">Белкин Василий Андреевич</w:t>
       </w:r>
     </w:p>
     <w:p>
@@ -115,6 +115,219 @@
                 <w:b/>
               </w:rPr>
               <w:t xml:space="preserve">Оценка</w:t>
+            </w:r>
+          </w:p>
+        </w:tc>
+      </w:tr>
+      <w:tr>
+        <w:trPr/>
+        <w:tc>
+          <w:tcPr>
+            <w:tcW w:w="2500" w:type="dxa"/>
+            <w:vAlign w:val="center"/>
+          </w:tcPr>
+          <w:p>
+            <w:pPr/>
+            <w:r>
+              <w:rPr>
+                <w:rFonts w:ascii="Times New Roman" w:hAnsi="Times New Roman" w:eastAsia="Times New Roman" w:cs="Times New Roman"/>
+                <w:sz w:val="28"/>
+                <w:szCs w:val="28"/>
+              </w:rPr>
+              <w:t xml:space="preserve">2017-11-10</w:t>
+            </w:r>
+          </w:p>
+        </w:tc>
+        <w:tc>
+          <w:tcPr>
+            <w:tcW w:w="2500" w:type="dxa"/>
+            <w:vAlign w:val="center"/>
+          </w:tcPr>
+          <w:p>
+            <w:pPr/>
+            <w:r>
+              <w:rPr>
+                <w:rFonts w:ascii="Times New Roman" w:hAnsi="Times New Roman" w:eastAsia="Times New Roman" w:cs="Times New Roman"/>
+                <w:sz w:val="28"/>
+                <w:szCs w:val="28"/>
+              </w:rPr>
+              <w:t xml:space="preserve">ОПр</w:t>
+            </w:r>
+          </w:p>
+        </w:tc>
+        <w:tc>
+          <w:tcPr>
+            <w:tcW w:w="2500" w:type="dxa"/>
+            <w:vAlign w:val="center"/>
+          </w:tcPr>
+          <w:p>
+            <w:pPr/>
+            <w:r>
+              <w:rPr>
+                <w:rFonts w:ascii="Times New Roman" w:hAnsi="Times New Roman" w:eastAsia="Times New Roman" w:cs="Times New Roman"/>
+                <w:sz w:val="28"/>
+                <w:szCs w:val="28"/>
+              </w:rPr>
+              <w:t xml:space="preserve">Иванов Иван Иванович</w:t>
+            </w:r>
+          </w:p>
+        </w:tc>
+        <w:tc>
+          <w:tcPr>
+            <w:tcW w:w="2500" w:type="dxa"/>
+            <w:vAlign w:val="center"/>
+          </w:tcPr>
+          <w:p>
+            <w:pPr/>
+            <w:r>
+              <w:rPr>
+                <w:rFonts w:ascii="Times New Roman" w:hAnsi="Times New Roman" w:eastAsia="Times New Roman" w:cs="Times New Roman"/>
+                <w:sz w:val="28"/>
+                <w:szCs w:val="28"/>
+              </w:rPr>
+              <w:t xml:space="preserve">100</w:t>
+            </w:r>
+          </w:p>
+        </w:tc>
+      </w:tr>
+      <w:tr>
+        <w:trPr/>
+        <w:tc>
+          <w:tcPr>
+            <w:tcW w:w="2500" w:type="dxa"/>
+            <w:vAlign w:val="center"/>
+          </w:tcPr>
+          <w:p>
+            <w:pPr/>
+            <w:r>
+              <w:rPr>
+                <w:rFonts w:ascii="Times New Roman" w:hAnsi="Times New Roman" w:eastAsia="Times New Roman" w:cs="Times New Roman"/>
+                <w:sz w:val="28"/>
+                <w:szCs w:val="28"/>
+              </w:rPr>
+              <w:t xml:space="preserve">2017-11-10</w:t>
+            </w:r>
+          </w:p>
+        </w:tc>
+        <w:tc>
+          <w:tcPr>
+            <w:tcW w:w="2500" w:type="dxa"/>
+            <w:vAlign w:val="center"/>
+          </w:tcPr>
+          <w:p>
+            <w:pPr/>
+            <w:r>
+              <w:rPr>
+                <w:rFonts w:ascii="Times New Roman" w:hAnsi="Times New Roman" w:eastAsia="Times New Roman" w:cs="Times New Roman"/>
+                <w:sz w:val="28"/>
+                <w:szCs w:val="28"/>
+              </w:rPr>
+              <w:t xml:space="preserve">ОПр</w:t>
+            </w:r>
+          </w:p>
+        </w:tc>
+        <w:tc>
+          <w:tcPr>
+            <w:tcW w:w="2500" w:type="dxa"/>
+            <w:vAlign w:val="center"/>
+          </w:tcPr>
+          <w:p>
+            <w:pPr/>
+            <w:r>
+              <w:rPr>
+                <w:rFonts w:ascii="Times New Roman" w:hAnsi="Times New Roman" w:eastAsia="Times New Roman" w:cs="Times New Roman"/>
+                <w:sz w:val="28"/>
+                <w:szCs w:val="28"/>
+              </w:rPr>
+              <w:t xml:space="preserve">Иванов Иван Иванович</w:t>
+            </w:r>
+          </w:p>
+        </w:tc>
+        <w:tc>
+          <w:tcPr>
+            <w:tcW w:w="2500" w:type="dxa"/>
+            <w:vAlign w:val="center"/>
+          </w:tcPr>
+          <w:p>
+            <w:pPr/>
+            <w:r>
+              <w:rPr>
+                <w:rFonts w:ascii="Times New Roman" w:hAnsi="Times New Roman" w:eastAsia="Times New Roman" w:cs="Times New Roman"/>
+                <w:sz w:val="28"/>
+                <w:szCs w:val="28"/>
+              </w:rPr>
+              <w:t xml:space="preserve">80</w:t>
+            </w:r>
+          </w:p>
+        </w:tc>
+      </w:tr>
+      <w:tr>
+        <w:trPr/>
+        <w:tc>
+          <w:tcPr>
+            <w:tcW w:w="2500" w:type="dxa"/>
+            <w:vAlign w:val="center"/>
+          </w:tcPr>
+          <w:p>
+            <w:pPr/>
+            <w:r>
+              <w:rPr>
+                <w:rFonts w:ascii="Times New Roman" w:hAnsi="Times New Roman" w:eastAsia="Times New Roman" w:cs="Times New Roman"/>
+                <w:sz w:val="28"/>
+                <w:szCs w:val="28"/>
+              </w:rPr>
+              <w:t xml:space="preserve">2017-11-10</w:t>
+            </w:r>
+          </w:p>
+        </w:tc>
+        <w:tc>
+          <w:tcPr>
+            <w:tcW w:w="2500" w:type="dxa"/>
+            <w:vAlign w:val="center"/>
+          </w:tcPr>
+          <w:p>
+            <w:pPr/>
+            <w:r>
+              <w:rPr>
+                <w:rFonts w:ascii="Times New Roman" w:hAnsi="Times New Roman" w:eastAsia="Times New Roman" w:cs="Times New Roman"/>
+                <w:sz w:val="28"/>
+                <w:szCs w:val="28"/>
+              </w:rPr>
+              <w:t xml:space="preserve">ООП</w:t>
+            </w:r>
+          </w:p>
+        </w:tc>
+        <w:tc>
+          <w:tcPr>
+            <w:tcW w:w="2500" w:type="dxa"/>
+            <w:vAlign w:val="center"/>
+          </w:tcPr>
+          <w:p>
+            <w:pPr/>
+            <w:r>
+              <w:rPr>
+                <w:rFonts w:ascii="Times New Roman" w:hAnsi="Times New Roman" w:eastAsia="Times New Roman" w:cs="Times New Roman"/>
+                <w:sz w:val="28"/>
+                <w:szCs w:val="28"/>
+              </w:rPr>
+              <w:t xml:space="preserve">Иванов Иван Иванович</w:t>
+            </w:r>
+          </w:p>
+        </w:tc>
+        <w:tc>
+          <w:tcPr>
+            <w:tcW w:w="2500" w:type="dxa"/>
+            <w:vAlign w:val="center"/>
+          </w:tcPr>
+          <w:p>
+            <w:pPr/>
+            <w:r>
+              <w:rPr>
+                <w:rFonts w:ascii="Times New Roman" w:hAnsi="Times New Roman" w:eastAsia="Times New Roman" w:cs="Times New Roman"/>
+                <w:sz w:val="28"/>
+                <w:szCs w:val="28"/>
+              </w:rPr>
+              <w:t xml:space="preserve">90</w:t>
             </w:r>
           </w:p>
         </w:tc>

--- a/storage/Student_Results.docx
+++ b/storage/Student_Results.docx
@@ -134,7 +134,7 @@
                 <w:sz w:val="28"/>
                 <w:szCs w:val="28"/>
               </w:rPr>
-              <w:t xml:space="preserve">2017-11-10</w:t>
+              <w:t xml:space="preserve">2017-11-30</w:t>
             </w:r>
           </w:p>
         </w:tc>
@@ -152,148 +152,6 @@
                 <w:szCs w:val="28"/>
               </w:rPr>
               <w:t xml:space="preserve">ОПр</w:t>
-            </w:r>
-          </w:p>
-        </w:tc>
-        <w:tc>
-          <w:tcPr>
-            <w:tcW w:w="2500" w:type="dxa"/>
-            <w:vAlign w:val="center"/>
-          </w:tcPr>
-          <w:p>
-            <w:pPr/>
-            <w:r>
-              <w:rPr>
-                <w:rFonts w:ascii="Times New Roman" w:hAnsi="Times New Roman" w:eastAsia="Times New Roman" w:cs="Times New Roman"/>
-                <w:sz w:val="28"/>
-                <w:szCs w:val="28"/>
-              </w:rPr>
-              <w:t xml:space="preserve">Иванов Иван Иванович</w:t>
-            </w:r>
-          </w:p>
-        </w:tc>
-        <w:tc>
-          <w:tcPr>
-            <w:tcW w:w="2500" w:type="dxa"/>
-            <w:vAlign w:val="center"/>
-          </w:tcPr>
-          <w:p>
-            <w:pPr/>
-            <w:r>
-              <w:rPr>
-                <w:rFonts w:ascii="Times New Roman" w:hAnsi="Times New Roman" w:eastAsia="Times New Roman" w:cs="Times New Roman"/>
-                <w:sz w:val="28"/>
-                <w:szCs w:val="28"/>
-              </w:rPr>
-              <w:t xml:space="preserve">100</w:t>
-            </w:r>
-          </w:p>
-        </w:tc>
-      </w:tr>
-      <w:tr>
-        <w:trPr/>
-        <w:tc>
-          <w:tcPr>
-            <w:tcW w:w="2500" w:type="dxa"/>
-            <w:vAlign w:val="center"/>
-          </w:tcPr>
-          <w:p>
-            <w:pPr/>
-            <w:r>
-              <w:rPr>
-                <w:rFonts w:ascii="Times New Roman" w:hAnsi="Times New Roman" w:eastAsia="Times New Roman" w:cs="Times New Roman"/>
-                <w:sz w:val="28"/>
-                <w:szCs w:val="28"/>
-              </w:rPr>
-              <w:t xml:space="preserve">2017-11-10</w:t>
-            </w:r>
-          </w:p>
-        </w:tc>
-        <w:tc>
-          <w:tcPr>
-            <w:tcW w:w="2500" w:type="dxa"/>
-            <w:vAlign w:val="center"/>
-          </w:tcPr>
-          <w:p>
-            <w:pPr/>
-            <w:r>
-              <w:rPr>
-                <w:rFonts w:ascii="Times New Roman" w:hAnsi="Times New Roman" w:eastAsia="Times New Roman" w:cs="Times New Roman"/>
-                <w:sz w:val="28"/>
-                <w:szCs w:val="28"/>
-              </w:rPr>
-              <w:t xml:space="preserve">ОПр</w:t>
-            </w:r>
-          </w:p>
-        </w:tc>
-        <w:tc>
-          <w:tcPr>
-            <w:tcW w:w="2500" w:type="dxa"/>
-            <w:vAlign w:val="center"/>
-          </w:tcPr>
-          <w:p>
-            <w:pPr/>
-            <w:r>
-              <w:rPr>
-                <w:rFonts w:ascii="Times New Roman" w:hAnsi="Times New Roman" w:eastAsia="Times New Roman" w:cs="Times New Roman"/>
-                <w:sz w:val="28"/>
-                <w:szCs w:val="28"/>
-              </w:rPr>
-              <w:t xml:space="preserve">Иванов Иван Иванович</w:t>
-            </w:r>
-          </w:p>
-        </w:tc>
-        <w:tc>
-          <w:tcPr>
-            <w:tcW w:w="2500" w:type="dxa"/>
-            <w:vAlign w:val="center"/>
-          </w:tcPr>
-          <w:p>
-            <w:pPr/>
-            <w:r>
-              <w:rPr>
-                <w:rFonts w:ascii="Times New Roman" w:hAnsi="Times New Roman" w:eastAsia="Times New Roman" w:cs="Times New Roman"/>
-                <w:sz w:val="28"/>
-                <w:szCs w:val="28"/>
-              </w:rPr>
-              <w:t xml:space="preserve">80</w:t>
-            </w:r>
-          </w:p>
-        </w:tc>
-      </w:tr>
-      <w:tr>
-        <w:trPr/>
-        <w:tc>
-          <w:tcPr>
-            <w:tcW w:w="2500" w:type="dxa"/>
-            <w:vAlign w:val="center"/>
-          </w:tcPr>
-          <w:p>
-            <w:pPr/>
-            <w:r>
-              <w:rPr>
-                <w:rFonts w:ascii="Times New Roman" w:hAnsi="Times New Roman" w:eastAsia="Times New Roman" w:cs="Times New Roman"/>
-                <w:sz w:val="28"/>
-                <w:szCs w:val="28"/>
-              </w:rPr>
-              <w:t xml:space="preserve">2017-11-10</w:t>
-            </w:r>
-          </w:p>
-        </w:tc>
-        <w:tc>
-          <w:tcPr>
-            <w:tcW w:w="2500" w:type="dxa"/>
-            <w:vAlign w:val="center"/>
-          </w:tcPr>
-          <w:p>
-            <w:pPr/>
-            <w:r>
-              <w:rPr>
-                <w:rFonts w:ascii="Times New Roman" w:hAnsi="Times New Roman" w:eastAsia="Times New Roman" w:cs="Times New Roman"/>
-                <w:sz w:val="28"/>
-                <w:szCs w:val="28"/>
-              </w:rPr>
-              <w:t xml:space="preserve">ООП</w:t>
             </w:r>
           </w:p>
         </w:tc>

--- a/storage/Student_Results.docx
+++ b/storage/Student_Results.docx
@@ -256,7 +256,7 @@
                 <w:sz w:val="28"/>
                 <w:szCs w:val="28"/>
               </w:rPr>
-              <w:t xml:space="preserve">80</w:t>
+              <w:t xml:space="preserve">100</w:t>
             </w:r>
           </w:p>
         </w:tc>

--- a/storage/Student_Results.docx
+++ b/storage/Student_Results.docx
@@ -12,7 +12,7 @@
           <w:szCs w:val="48"/>
           <w:b/>
         </w:rPr>
-        <w:t xml:space="preserve">Белкин Василий Андреевич</w:t>
+        <w:t xml:space="preserve">Смит Джон Семёнович</w:t>
       </w:r>
     </w:p>
     <w:p>
@@ -24,7 +24,7 @@
           <w:sz w:val="36"/>
           <w:szCs w:val="36"/>
         </w:rPr>
-        <w:t xml:space="preserve">Группа: SSE-16-2</w:t>
+        <w:t xml:space="preserve">Группа: CE-16-2</w:t>
       </w:r>
     </w:p>
     <w:p>
@@ -185,7 +185,7 @@
                 <w:sz w:val="28"/>
                 <w:szCs w:val="28"/>
               </w:rPr>
-              <w:t xml:space="preserve">100</w:t>
+              <w:t xml:space="preserve">75</w:t>
             </w:r>
           </w:p>
         </w:tc>
@@ -205,78 +205,7 @@
                 <w:sz w:val="28"/>
                 <w:szCs w:val="28"/>
               </w:rPr>
-              <w:t xml:space="preserve">2017-11-10</w:t>
-            </w:r>
-          </w:p>
-        </w:tc>
-        <w:tc>
-          <w:tcPr>
-            <w:tcW w:w="2500" w:type="dxa"/>
-            <w:vAlign w:val="center"/>
-          </w:tcPr>
-          <w:p>
-            <w:pPr/>
-            <w:r>
-              <w:rPr>
-                <w:rFonts w:ascii="Times New Roman" w:hAnsi="Times New Roman" w:eastAsia="Times New Roman" w:cs="Times New Roman"/>
-                <w:sz w:val="28"/>
-                <w:szCs w:val="28"/>
-              </w:rPr>
-              <w:t xml:space="preserve">ОПр</w:t>
-            </w:r>
-          </w:p>
-        </w:tc>
-        <w:tc>
-          <w:tcPr>
-            <w:tcW w:w="2500" w:type="dxa"/>
-            <w:vAlign w:val="center"/>
-          </w:tcPr>
-          <w:p>
-            <w:pPr/>
-            <w:r>
-              <w:rPr>
-                <w:rFonts w:ascii="Times New Roman" w:hAnsi="Times New Roman" w:eastAsia="Times New Roman" w:cs="Times New Roman"/>
-                <w:sz w:val="28"/>
-                <w:szCs w:val="28"/>
-              </w:rPr>
-              <w:t xml:space="preserve">Иванов Иван Иванович</w:t>
-            </w:r>
-          </w:p>
-        </w:tc>
-        <w:tc>
-          <w:tcPr>
-            <w:tcW w:w="2500" w:type="dxa"/>
-            <w:vAlign w:val="center"/>
-          </w:tcPr>
-          <w:p>
-            <w:pPr/>
-            <w:r>
-              <w:rPr>
-                <w:rFonts w:ascii="Times New Roman" w:hAnsi="Times New Roman" w:eastAsia="Times New Roman" w:cs="Times New Roman"/>
-                <w:sz w:val="28"/>
-                <w:szCs w:val="28"/>
-              </w:rPr>
-              <w:t xml:space="preserve">100</w:t>
-            </w:r>
-          </w:p>
-        </w:tc>
-      </w:tr>
-      <w:tr>
-        <w:trPr/>
-        <w:tc>
-          <w:tcPr>
-            <w:tcW w:w="2500" w:type="dxa"/>
-            <w:vAlign w:val="center"/>
-          </w:tcPr>
-          <w:p>
-            <w:pPr/>
-            <w:r>
-              <w:rPr>
-                <w:rFonts w:ascii="Times New Roman" w:hAnsi="Times New Roman" w:eastAsia="Times New Roman" w:cs="Times New Roman"/>
-                <w:sz w:val="28"/>
-                <w:szCs w:val="28"/>
-              </w:rPr>
-              <w:t xml:space="preserve">2017-11-10</w:t>
+              <w:t xml:space="preserve">2017-09-01</w:t>
             </w:r>
           </w:p>
         </w:tc>
